--- a/week8/Content.docx
+++ b/week8/Content.docx
@@ -357,36 +357,16 @@
         </w:rPr>
         <w:t>About Us</w:t>
       </w:r>
-    </w:p>
-    <w:p>
-      <w:pPr>
-        <w:rPr>
-          <w:u w:val="single"/>
-        </w:rPr>
-      </w:pPr>
-      <w:r>
-        <w:rPr>
-          <w:u w:val="single"/>
-        </w:rPr>
-        <w:t>The Team</w:t>
-      </w:r>
-    </w:p>
-    <w:p>
-      <w:pPr>
-        <w:rPr>
-          <w:u w:val="single"/>
-        </w:rPr>
-      </w:pPr>
       <w:r>
         <w:rPr>
           <w:noProof/>
           <w:u w:val="single"/>
         </w:rPr>
         <w:drawing>
-          <wp:inline distT="0" distB="0" distL="0" distR="0" wp14:anchorId="471FD5E3" wp14:editId="0F52F35E">
+          <wp:inline distT="0" distB="0" distL="0" distR="0" wp14:anchorId="383EDF68" wp14:editId="66E56EAF">
             <wp:extent cx="1450181" cy="1933575"/>
             <wp:effectExtent l="0" t="0" r="0" b="0"/>
-            <wp:docPr id="1633739592" name="Picture 3"/>
+            <wp:docPr id="1633739592" name="Picture 3" descr="A person wearing glasses and a black jacket&#10;&#10;Description automatically generated"/>
             <wp:cNvGraphicFramePr>
               <a:graphicFrameLocks xmlns:a="http://schemas.openxmlformats.org/drawingml/2006/main" noChangeAspect="1"/>
             </wp:cNvGraphicFramePr>
@@ -394,7 +374,7 @@
               <a:graphicData uri="http://schemas.openxmlformats.org/drawingml/2006/picture">
                 <pic:pic xmlns:pic="http://schemas.openxmlformats.org/drawingml/2006/picture">
                   <pic:nvPicPr>
-                    <pic:cNvPr id="0" name="Picture 3"/>
+                    <pic:cNvPr id="1633739592" name="Picture 3" descr="A person wearing glasses and a black jacket&#10;&#10;Description automatically generated"/>
                     <pic:cNvPicPr>
                       <a:picLocks noChangeAspect="1" noChangeArrowheads="1"/>
                     </pic:cNvPicPr>
@@ -431,6 +411,26 @@
           </wp:inline>
         </w:drawing>
       </w:r>
+    </w:p>
+    <w:p>
+      <w:pPr>
+        <w:rPr>
+          <w:u w:val="single"/>
+        </w:rPr>
+      </w:pPr>
+      <w:r>
+        <w:rPr>
+          <w:u w:val="single"/>
+        </w:rPr>
+        <w:t>The Team</w:t>
+      </w:r>
+    </w:p>
+    <w:p>
+      <w:pPr>
+        <w:rPr>
+          <w:u w:val="single"/>
+        </w:rPr>
+      </w:pPr>
     </w:p>
     <w:p>
       <w:r>
